--- a/Podnikatelský záměr.docx
+++ b/Podnikatelský záměr.docx
@@ -9,9 +9,18 @@
       <w:r>
         <w:t>Podnikatelský záměr</w:t>
       </w:r>
+      <w:bookmarkStart w:id="0" w:name="_GoBack"/>
+      <w:bookmarkEnd w:id="0"/>
     </w:p>
     <w:sdt>
       <w:sdtPr>
+        <w:rPr>
+          <w:rFonts w:asciiTheme="minorHAnsi" w:eastAsiaTheme="minorHAnsi" w:hAnsiTheme="minorHAnsi" w:cstheme="minorBidi"/>
+          <w:color w:val="auto"/>
+          <w:sz w:val="22"/>
+          <w:szCs w:val="22"/>
+          <w:lang w:eastAsia="en-US"/>
+        </w:rPr>
         <w:id w:val="-165866204"/>
         <w:docPartObj>
           <w:docPartGallery w:val="Table of Contents"/>
@@ -20,13 +29,8 @@
       </w:sdtPr>
       <w:sdtEndPr>
         <w:rPr>
-          <w:rFonts w:asciiTheme="minorHAnsi" w:eastAsiaTheme="minorHAnsi" w:hAnsiTheme="minorHAnsi" w:cstheme="minorBidi"/>
           <w:b/>
           <w:bCs/>
-          <w:color w:val="auto"/>
-          <w:sz w:val="22"/>
-          <w:szCs w:val="22"/>
-          <w:lang w:eastAsia="en-US"/>
         </w:rPr>
       </w:sdtEndPr>
       <w:sdtContent>
@@ -45,7 +49,9 @@
               <w:tab w:val="right" w:leader="dot" w:pos="9062"/>
             </w:tabs>
             <w:rPr>
+              <w:rFonts w:eastAsiaTheme="minorEastAsia"/>
               <w:noProof/>
+              <w:lang w:eastAsia="cs-CZ"/>
             </w:rPr>
           </w:pPr>
           <w:r>
@@ -57,13 +63,13 @@
           <w:r>
             <w:fldChar w:fldCharType="separate"/>
           </w:r>
-          <w:hyperlink w:anchor="_Toc464153838" w:history="1">
+          <w:hyperlink w:anchor="_Toc464153988" w:history="1">
             <w:r>
               <w:rPr>
                 <w:rStyle w:val="Hypertextovodkaz"/>
                 <w:noProof/>
               </w:rPr>
-              <w:t>Historie a současnost firmy a budoucnost firmy</w:t>
+              <w:t>Cíl projektu:</w:t>
             </w:r>
             <w:r>
               <w:rPr>
@@ -84,7 +90,7 @@
                 <w:noProof/>
                 <w:webHidden/>
               </w:rPr>
-              <w:instrText xml:space="preserve"> PAGEREF _Toc464153838 \h </w:instrText>
+              <w:instrText xml:space="preserve"> PAGEREF _Toc464153988 \h </w:instrText>
             </w:r>
             <w:r>
               <w:rPr>
@@ -104,7 +110,7 @@
                 <w:noProof/>
                 <w:webHidden/>
               </w:rPr>
-              <w:t>1</w:t>
+              <w:t>2</w:t>
             </w:r>
             <w:r>
               <w:rPr>
@@ -122,15 +128,227 @@
               <w:tab w:val="right" w:leader="dot" w:pos="9062"/>
             </w:tabs>
             <w:rPr>
+              <w:rFonts w:eastAsiaTheme="minorEastAsia"/>
               <w:noProof/>
+              <w:lang w:eastAsia="cs-CZ"/>
             </w:rPr>
           </w:pPr>
-          <w:hyperlink w:anchor="_Toc464153839" w:history="1">
+          <w:hyperlink w:anchor="_Toc464153989" w:history="1">
             <w:r>
               <w:rPr>
                 <w:rStyle w:val="Hypertextovodkaz"/>
                 <w:noProof/>
               </w:rPr>
+              <w:t>Vize projektu:</w:t>
+            </w:r>
+            <w:r>
+              <w:rPr>
+                <w:noProof/>
+                <w:webHidden/>
+              </w:rPr>
+              <w:tab/>
+            </w:r>
+            <w:r>
+              <w:rPr>
+                <w:noProof/>
+                <w:webHidden/>
+              </w:rPr>
+              <w:fldChar w:fldCharType="begin"/>
+            </w:r>
+            <w:r>
+              <w:rPr>
+                <w:noProof/>
+                <w:webHidden/>
+              </w:rPr>
+              <w:instrText xml:space="preserve"> PAGEREF _Toc464153989 \h </w:instrText>
+            </w:r>
+            <w:r>
+              <w:rPr>
+                <w:noProof/>
+                <w:webHidden/>
+              </w:rPr>
+            </w:r>
+            <w:r>
+              <w:rPr>
+                <w:noProof/>
+                <w:webHidden/>
+              </w:rPr>
+              <w:fldChar w:fldCharType="separate"/>
+            </w:r>
+            <w:r>
+              <w:rPr>
+                <w:noProof/>
+                <w:webHidden/>
+              </w:rPr>
+              <w:t>2</w:t>
+            </w:r>
+            <w:r>
+              <w:rPr>
+                <w:noProof/>
+                <w:webHidden/>
+              </w:rPr>
+              <w:fldChar w:fldCharType="end"/>
+            </w:r>
+          </w:hyperlink>
+        </w:p>
+        <w:p>
+          <w:pPr>
+            <w:pStyle w:val="Obsah1"/>
+            <w:tabs>
+              <w:tab w:val="right" w:leader="dot" w:pos="9062"/>
+            </w:tabs>
+            <w:rPr>
+              <w:rFonts w:eastAsiaTheme="minorEastAsia"/>
+              <w:noProof/>
+              <w:lang w:eastAsia="cs-CZ"/>
+            </w:rPr>
+          </w:pPr>
+          <w:hyperlink w:anchor="_Toc464153990" w:history="1">
+            <w:r>
+              <w:rPr>
+                <w:rStyle w:val="Hypertextovodkaz"/>
+                <w:noProof/>
+              </w:rPr>
+              <w:t>Historie a současnost firmy a budoucnost firmy</w:t>
+            </w:r>
+            <w:r>
+              <w:rPr>
+                <w:noProof/>
+                <w:webHidden/>
+              </w:rPr>
+              <w:tab/>
+            </w:r>
+            <w:r>
+              <w:rPr>
+                <w:noProof/>
+                <w:webHidden/>
+              </w:rPr>
+              <w:fldChar w:fldCharType="begin"/>
+            </w:r>
+            <w:r>
+              <w:rPr>
+                <w:noProof/>
+                <w:webHidden/>
+              </w:rPr>
+              <w:instrText xml:space="preserve"> PAGEREF _Toc464153990 \h </w:instrText>
+            </w:r>
+            <w:r>
+              <w:rPr>
+                <w:noProof/>
+                <w:webHidden/>
+              </w:rPr>
+            </w:r>
+            <w:r>
+              <w:rPr>
+                <w:noProof/>
+                <w:webHidden/>
+              </w:rPr>
+              <w:fldChar w:fldCharType="separate"/>
+            </w:r>
+            <w:r>
+              <w:rPr>
+                <w:noProof/>
+                <w:webHidden/>
+              </w:rPr>
+              <w:t>2</w:t>
+            </w:r>
+            <w:r>
+              <w:rPr>
+                <w:noProof/>
+                <w:webHidden/>
+              </w:rPr>
+              <w:fldChar w:fldCharType="end"/>
+            </w:r>
+          </w:hyperlink>
+        </w:p>
+        <w:p>
+          <w:pPr>
+            <w:pStyle w:val="Obsah1"/>
+            <w:tabs>
+              <w:tab w:val="right" w:leader="dot" w:pos="9062"/>
+            </w:tabs>
+            <w:rPr>
+              <w:rFonts w:eastAsiaTheme="minorEastAsia"/>
+              <w:noProof/>
+              <w:lang w:eastAsia="cs-CZ"/>
+            </w:rPr>
+          </w:pPr>
+          <w:hyperlink w:anchor="_Toc464153991" w:history="1">
+            <w:r>
+              <w:rPr>
+                <w:rStyle w:val="Hypertextovodkaz"/>
+                <w:noProof/>
+              </w:rPr>
+              <w:t>Marketingový plán</w:t>
+            </w:r>
+            <w:r>
+              <w:rPr>
+                <w:noProof/>
+                <w:webHidden/>
+              </w:rPr>
+              <w:tab/>
+            </w:r>
+            <w:r>
+              <w:rPr>
+                <w:noProof/>
+                <w:webHidden/>
+              </w:rPr>
+              <w:fldChar w:fldCharType="begin"/>
+            </w:r>
+            <w:r>
+              <w:rPr>
+                <w:noProof/>
+                <w:webHidden/>
+              </w:rPr>
+              <w:instrText xml:space="preserve"> PAGEREF _Toc464153991 \h </w:instrText>
+            </w:r>
+            <w:r>
+              <w:rPr>
+                <w:noProof/>
+                <w:webHidden/>
+              </w:rPr>
+            </w:r>
+            <w:r>
+              <w:rPr>
+                <w:noProof/>
+                <w:webHidden/>
+              </w:rPr>
+              <w:fldChar w:fldCharType="separate"/>
+            </w:r>
+            <w:r>
+              <w:rPr>
+                <w:noProof/>
+                <w:webHidden/>
+              </w:rPr>
+              <w:t>2</w:t>
+            </w:r>
+            <w:r>
+              <w:rPr>
+                <w:noProof/>
+                <w:webHidden/>
+              </w:rPr>
+              <w:fldChar w:fldCharType="end"/>
+            </w:r>
+          </w:hyperlink>
+        </w:p>
+        <w:p>
+          <w:pPr>
+            <w:pStyle w:val="Obsah1"/>
+            <w:tabs>
+              <w:tab w:val="right" w:leader="dot" w:pos="9062"/>
+            </w:tabs>
+            <w:rPr>
+              <w:rFonts w:eastAsiaTheme="minorEastAsia"/>
+              <w:noProof/>
+              <w:lang w:eastAsia="cs-CZ"/>
+            </w:rPr>
+          </w:pPr>
+          <w:hyperlink w:anchor="_Toc464153992" w:history="1">
+            <w:r>
+              <w:rPr>
+                <w:rStyle w:val="Hypertextovodkaz"/>
+                <w:noProof/>
+              </w:rPr>
               <w:t>Operační plán</w:t>
             </w:r>
             <w:r>
@@ -152,7 +370,7 @@
                 <w:noProof/>
                 <w:webHidden/>
               </w:rPr>
-              <w:instrText xml:space="preserve"> PAGEREF _Toc464153839 \h </w:instrText>
+              <w:instrText xml:space="preserve"> PAGEREF _Toc464153992 \h </w:instrText>
             </w:r>
             <w:r>
               <w:rPr>
@@ -172,7 +390,7 @@
                 <w:noProof/>
                 <w:webHidden/>
               </w:rPr>
-              <w:t>1</w:t>
+              <w:t>3</w:t>
             </w:r>
             <w:r>
               <w:rPr>
@@ -190,10 +408,12 @@
               <w:tab w:val="right" w:leader="dot" w:pos="9062"/>
             </w:tabs>
             <w:rPr>
+              <w:rFonts w:eastAsiaTheme="minorEastAsia"/>
               <w:noProof/>
+              <w:lang w:eastAsia="cs-CZ"/>
             </w:rPr>
           </w:pPr>
-          <w:hyperlink w:anchor="_Toc464153840" w:history="1">
+          <w:hyperlink w:anchor="_Toc464153993" w:history="1">
             <w:r>
               <w:rPr>
                 <w:rStyle w:val="Hypertextovodkaz"/>
@@ -222,7 +442,7 @@
                 <w:noProof/>
                 <w:webHidden/>
               </w:rPr>
-              <w:instrText xml:space="preserve"> PAGEREF _Toc464153840 \h </w:instrText>
+              <w:instrText xml:space="preserve"> PAGEREF _Toc464153993 \h </w:instrText>
             </w:r>
             <w:r>
               <w:rPr>
@@ -242,7 +462,7 @@
                 <w:noProof/>
                 <w:webHidden/>
               </w:rPr>
-              <w:t>1</w:t>
+              <w:t>3</w:t>
             </w:r>
             <w:r>
               <w:rPr>
@@ -260,10 +480,12 @@
               <w:tab w:val="right" w:leader="dot" w:pos="9062"/>
             </w:tabs>
             <w:rPr>
+              <w:rFonts w:eastAsiaTheme="minorEastAsia"/>
               <w:noProof/>
+              <w:lang w:eastAsia="cs-CZ"/>
             </w:rPr>
           </w:pPr>
-          <w:hyperlink w:anchor="_Toc464153841" w:history="1">
+          <w:hyperlink w:anchor="_Toc464153994" w:history="1">
             <w:r>
               <w:rPr>
                 <w:rStyle w:val="Hypertextovodkaz"/>
@@ -292,7 +514,7 @@
                 <w:noProof/>
                 <w:webHidden/>
               </w:rPr>
-              <w:instrText xml:space="preserve"> PAGEREF _Toc464153841 \h </w:instrText>
+              <w:instrText xml:space="preserve"> PAGEREF _Toc464153994 \h </w:instrText>
             </w:r>
             <w:r>
               <w:rPr>
@@ -312,7 +534,7 @@
                 <w:noProof/>
                 <w:webHidden/>
               </w:rPr>
-              <w:t>1</w:t>
+              <w:t>3</w:t>
             </w:r>
             <w:r>
               <w:rPr>
@@ -330,10 +552,12 @@
               <w:tab w:val="right" w:leader="dot" w:pos="9062"/>
             </w:tabs>
             <w:rPr>
+              <w:rFonts w:eastAsiaTheme="minorEastAsia"/>
               <w:noProof/>
+              <w:lang w:eastAsia="cs-CZ"/>
             </w:rPr>
           </w:pPr>
-          <w:hyperlink w:anchor="_Toc464153842" w:history="1">
+          <w:hyperlink w:anchor="_Toc464153995" w:history="1">
             <w:r>
               <w:rPr>
                 <w:rStyle w:val="Hypertextovodkaz"/>
@@ -361,7 +585,7 @@
                 <w:noProof/>
                 <w:webHidden/>
               </w:rPr>
-              <w:instrText xml:space="preserve"> PAGEREF _Toc464153842 \h </w:instrText>
+              <w:instrText xml:space="preserve"> PAGEREF _Toc464153995 \h </w:instrText>
             </w:r>
             <w:r>
               <w:rPr>
@@ -381,7 +605,7 @@
                 <w:noProof/>
                 <w:webHidden/>
               </w:rPr>
-              <w:t>1</w:t>
+              <w:t>3</w:t>
             </w:r>
             <w:r>
               <w:rPr>
@@ -403,22 +627,115 @@
         </w:p>
       </w:sdtContent>
     </w:sdt>
-    <w:p>
-      <w:bookmarkStart w:id="0" w:name="_GoBack"/>
-      <w:bookmarkEnd w:id="0"/>
+    <w:p/>
+    <w:p>
+      <w:pPr>
+        <w:rPr>
+          <w:rFonts w:asciiTheme="majorHAnsi" w:eastAsiaTheme="majorEastAsia" w:hAnsiTheme="majorHAnsi" w:cstheme="majorBidi"/>
+          <w:color w:val="2E74B5" w:themeColor="accent1" w:themeShade="BF"/>
+          <w:sz w:val="32"/>
+          <w:szCs w:val="32"/>
+        </w:rPr>
+      </w:pPr>
+      <w:r>
+        <w:br w:type="page"/>
+      </w:r>
     </w:p>
     <w:p>
       <w:pPr>
         <w:pStyle w:val="Nadpis1"/>
       </w:pPr>
-      <w:bookmarkStart w:id="1" w:name="_Toc464153838"/>
+      <w:bookmarkStart w:id="1" w:name="_Toc464153988"/>
+      <w:r>
+        <w:lastRenderedPageBreak/>
+        <w:t>Cíl projektu:</w:t>
+      </w:r>
+      <w:bookmarkEnd w:id="1"/>
+    </w:p>
+    <w:p>
+      <w:r>
+        <w:tab/>
+      </w:r>
+      <w:r>
+        <w:t xml:space="preserve">Projekt má za úkol </w:t>
+      </w:r>
+      <w:r>
+        <w:t>vytvoření funkční 2D hry v prostředí Unity, která bude vytvořena a za domluvenou částku předána zákazníkovi.</w:t>
+      </w:r>
+    </w:p>
+    <w:p>
+      <w:pPr>
+        <w:pStyle w:val="Nadpis1"/>
+      </w:pPr>
+      <w:bookmarkStart w:id="2" w:name="_Toc464153989"/>
+      <w:r>
+        <w:t>Vize projektu:</w:t>
+      </w:r>
+      <w:bookmarkEnd w:id="2"/>
+    </w:p>
+    <w:p>
+      <w:r>
+        <w:t xml:space="preserve"> </w:t>
+      </w:r>
+      <w:r>
+        <w:t xml:space="preserve">Projekt je určen pro </w:t>
+      </w:r>
+      <w:r>
+        <w:t>hráče počítačových her.</w:t>
+      </w:r>
+    </w:p>
+    <w:p>
+      <w:r>
+        <w:t xml:space="preserve"> </w:t>
+      </w:r>
+      <w:r>
+        <w:tab/>
+        <w:t>Samotná hra předloží před hráče zákonitosti a problematiku vedení důlní společnosti v pozadí skutečných i obohacených českých lokalit</w:t>
+      </w:r>
+      <w:r>
+        <w:t xml:space="preserve">. </w:t>
+      </w:r>
+      <w:r>
+        <w:t>Bud</w:t>
+      </w:r>
+      <w:r>
+        <w:t>ou</w:t>
+      </w:r>
+      <w:r>
+        <w:t xml:space="preserve"> zde zahrnuty dynamické změny počasí v závislosti na herním ročním období (sk</w:t>
+      </w:r>
+      <w:r>
+        <w:t>ript ovládající tuto dynamiku)</w:t>
+      </w:r>
+      <w:r>
+        <w:t xml:space="preserve">. </w:t>
+      </w:r>
+      <w:r>
+        <w:t>Základním a  v této verzi hry realizovaným druhem</w:t>
+      </w:r>
+      <w:r>
+        <w:t xml:space="preserve"> tě</w:t>
+      </w:r>
+      <w:r>
+        <w:t>žby budou ropné</w:t>
+      </w:r>
+      <w:r>
+        <w:t xml:space="preserve">. Dále bude nutné vytvořit animace pro všechny pohybující se objekty jako: pohyb důlního zařízení, narušování hornin důlní technikou, pohybu nákladních automobilů a mnoho dalších. V neposlední řadě panel pro rozvržení samotné společnosti (skripty ovládající ekonomiku i manipulaci s pracovní silou). </w:t>
+      </w:r>
+    </w:p>
+    <w:p/>
+    <w:p>
+      <w:pPr>
+        <w:pStyle w:val="Nadpis1"/>
+      </w:pPr>
+      <w:bookmarkStart w:id="3" w:name="_Toc464153990"/>
       <w:r>
         <w:t>Historie a současnost firmy</w:t>
       </w:r>
       <w:r>
         <w:t xml:space="preserve"> a budoucnost firmy</w:t>
       </w:r>
-      <w:bookmarkEnd w:id="1"/>
+      <w:bookmarkEnd w:id="3"/>
     </w:p>
     <w:p>
       <w:r>
@@ -454,11 +771,53 @@
       <w:pPr>
         <w:pStyle w:val="Nadpis1"/>
       </w:pPr>
-      <w:bookmarkStart w:id="2" w:name="_Toc464153839"/>
-      <w:r>
+      <w:bookmarkStart w:id="4" w:name="_Toc464153991"/>
+      <w:r>
+        <w:t>Marketingový plán</w:t>
+      </w:r>
+      <w:bookmarkEnd w:id="4"/>
+    </w:p>
+    <w:p>
+      <w:r>
+        <w:t>Firma se věnuje tvorbě softwaru v prostředí Unity. Projekty jsou tvořeny dle přání zákazníka a odevzdávány klientům v kvalitním zpracování za odpovídající dobu pro tvorbu projektu, která je se zákazníkem předem dojednána.</w:t>
+      </w:r>
+    </w:p>
+    <w:p>
+      <w:r>
+        <w:t>Cena projektu je určena jednak složitostí řešeného přání klienta. Cena musí nejen pokrýt náklady spojené s výrobou projektu, ale také zisk navíc. Naše firma se ovšem snaží celkovou cenu za projekt držet v nižších hodnotách, aby byla nabídka lákavější pro zákazníky. Ovšem i s nižší cenou si naše firma chce uchovat dobré jméno mezi konkurencí a kvalita zpracování projektů je na kvalitní úrovni.</w:t>
+      </w:r>
+    </w:p>
+    <w:p>
+      <w:r>
+        <w:t xml:space="preserve">Pokud se bude firmě v budoucnu dařit a bude se dále rozvíjet. Budeme se snažit rozšířit svoji nabídku služeb zákazníkům a držet ceny stále tak nízko, aby byly pro zákazníky lákavé, ale stále velmi kvalitní.  </w:t>
+      </w:r>
+    </w:p>
+    <w:p>
+      <w:r>
+        <w:t>Na trhu je stále velká poptávka po firmách s kvalitní tvorbou podobných projektů a vyhlídky do budoucna jsou v tomto ohledu pro naši  firmu velmi dobré.</w:t>
+      </w:r>
+    </w:p>
+    <w:p>
+      <w:r>
+        <w:t>Firma se prezentuje na internetu pomocí banerů a vlastních webových stránek. Na webových stránkách jsou uvedeny veškeré kontaktní údaje naší firmy.</w:t>
+      </w:r>
+    </w:p>
+    <w:p>
+      <w:r>
+        <w:t>Vztah se zákazníky se snažíme udržovat od začátku naší spolupráce se zákazníkem až do jeho úplného konce při předávání projektu. Tvorba projektů je rozdělena na jednotlivé části a ty jsou postupně dodávány zákazníkovi dle počátečního plánu o tvorbě projektu.</w:t>
+      </w:r>
+    </w:p>
+    <w:p/>
+    <w:p>
+      <w:pPr>
+        <w:pStyle w:val="Nadpis1"/>
+      </w:pPr>
+      <w:bookmarkStart w:id="5" w:name="_Toc464153992"/>
+      <w:r>
+        <w:lastRenderedPageBreak/>
         <w:t>Operační plán</w:t>
       </w:r>
-      <w:bookmarkEnd w:id="2"/>
+      <w:bookmarkEnd w:id="5"/>
     </w:p>
     <w:p>
       <w:pPr>
@@ -468,7 +827,7 @@
           <w:lang w:eastAsia="cs-CZ"/>
         </w:rPr>
       </w:pPr>
-      <w:bookmarkStart w:id="3" w:name="_Toc464153840"/>
+      <w:bookmarkStart w:id="6" w:name="_Toc464153993"/>
       <w:r>
         <w:rPr>
           <w:rFonts w:eastAsia="Times New Roman"/>
@@ -476,7 +835,7 @@
         </w:rPr>
         <w:t>Potřebné zdroje</w:t>
       </w:r>
-      <w:bookmarkEnd w:id="3"/>
+      <w:bookmarkEnd w:id="6"/>
     </w:p>
     <w:p>
       <w:pPr>
@@ -576,7 +935,7 @@
           <w:lang w:eastAsia="cs-CZ"/>
         </w:rPr>
       </w:pPr>
-      <w:bookmarkStart w:id="4" w:name="_Toc464153841"/>
+      <w:bookmarkStart w:id="7" w:name="_Toc464153994"/>
       <w:r>
         <w:rPr>
           <w:rFonts w:eastAsia="Times New Roman"/>
@@ -584,7 +943,7 @@
         </w:rPr>
         <w:t>Produkční kapacita</w:t>
       </w:r>
-      <w:bookmarkEnd w:id="4"/>
+      <w:bookmarkEnd w:id="7"/>
     </w:p>
     <w:p>
       <w:pPr>
@@ -620,7 +979,7 @@
           <w:lang w:eastAsia="cs-CZ"/>
         </w:rPr>
       </w:pPr>
-      <w:bookmarkStart w:id="5" w:name="_Toc464153842"/>
+      <w:bookmarkStart w:id="8" w:name="_Toc464153995"/>
       <w:r>
         <w:rPr>
           <w:rStyle w:val="Nadpis2Char"/>
@@ -628,7 +987,7 @@
         </w:rPr>
         <w:t>Logistika</w:t>
       </w:r>
-      <w:bookmarkEnd w:id="5"/>
+      <w:bookmarkEnd w:id="8"/>
     </w:p>
     <w:p>
       <w:pPr>
@@ -651,18 +1010,8 @@
           <w:color w:val="333333"/>
           <w:lang w:eastAsia="cs-CZ"/>
         </w:rPr>
-        <w:t>Pomocí e-</w:t>
-      </w:r>
-      <w:proofErr w:type="spellStart"/>
-      <w:r>
-        <w:rPr>
-          <w:rFonts w:ascii="Arial" w:eastAsia="Times New Roman" w:hAnsi="Arial" w:cs="Arial"/>
-          <w:color w:val="333333"/>
-          <w:lang w:eastAsia="cs-CZ"/>
-        </w:rPr>
-        <w:t>shopu</w:t>
-      </w:r>
-      <w:proofErr w:type="spellEnd"/>
+        <w:t>Pomocí e-shopu</w:t>
+      </w:r>
     </w:p>
     <w:p>
       <w:pPr>
@@ -1826,7 +2175,7 @@
 </file>
 
 <file path=customXml/itemProps1.xml><?xml version="1.0" encoding="utf-8"?>
-<ds:datastoreItem xmlns:ds="http://schemas.openxmlformats.org/officeDocument/2006/customXml" ds:itemID="{E6CC9474-1F0F-49C0-A210-3BAE259166C7}">
+<ds:datastoreItem xmlns:ds="http://schemas.openxmlformats.org/officeDocument/2006/customXml" ds:itemID="{E4420270-C4C6-4A34-BF59-C10E433284BB}">
   <ds:schemaRefs>
     <ds:schemaRef ds:uri="http://schemas.openxmlformats.org/officeDocument/2006/bibliography"/>
   </ds:schemaRefs>

--- a/Podnikatelský záměr.docx
+++ b/Podnikatelský záměr.docx
@@ -9,8 +9,6 @@
       <w:r>
         <w:t>Podnikatelský záměr</w:t>
       </w:r>
-      <w:bookmarkStart w:id="0" w:name="_GoBack"/>
-      <w:bookmarkEnd w:id="0"/>
     </w:p>
     <w:sdt>
       <w:sdtPr>
@@ -63,7 +61,7 @@
           <w:r>
             <w:fldChar w:fldCharType="separate"/>
           </w:r>
-          <w:hyperlink w:anchor="_Toc464153988" w:history="1">
+          <w:hyperlink w:anchor="_Toc464154421" w:history="1">
             <w:r>
               <w:rPr>
                 <w:rStyle w:val="Hypertextovodkaz"/>
@@ -90,7 +88,7 @@
                 <w:noProof/>
                 <w:webHidden/>
               </w:rPr>
-              <w:instrText xml:space="preserve"> PAGEREF _Toc464153988 \h </w:instrText>
+              <w:instrText xml:space="preserve"> PAGEREF _Toc464154421 \h </w:instrText>
             </w:r>
             <w:r>
               <w:rPr>
@@ -133,7 +131,7 @@
               <w:lang w:eastAsia="cs-CZ"/>
             </w:rPr>
           </w:pPr>
-          <w:hyperlink w:anchor="_Toc464153989" w:history="1">
+          <w:hyperlink w:anchor="_Toc464154422" w:history="1">
             <w:r>
               <w:rPr>
                 <w:rStyle w:val="Hypertextovodkaz"/>
@@ -160,7 +158,7 @@
                 <w:noProof/>
                 <w:webHidden/>
               </w:rPr>
-              <w:instrText xml:space="preserve"> PAGEREF _Toc464153989 \h </w:instrText>
+              <w:instrText xml:space="preserve"> PAGEREF _Toc464154422 \h </w:instrText>
             </w:r>
             <w:r>
               <w:rPr>
@@ -203,7 +201,7 @@
               <w:lang w:eastAsia="cs-CZ"/>
             </w:rPr>
           </w:pPr>
-          <w:hyperlink w:anchor="_Toc464153990" w:history="1">
+          <w:hyperlink w:anchor="_Toc464154423" w:history="1">
             <w:r>
               <w:rPr>
                 <w:rStyle w:val="Hypertextovodkaz"/>
@@ -230,7 +228,7 @@
                 <w:noProof/>
                 <w:webHidden/>
               </w:rPr>
-              <w:instrText xml:space="preserve"> PAGEREF _Toc464153990 \h </w:instrText>
+              <w:instrText xml:space="preserve"> PAGEREF _Toc464154423 \h </w:instrText>
             </w:r>
             <w:r>
               <w:rPr>
@@ -273,7 +271,7 @@
               <w:lang w:eastAsia="cs-CZ"/>
             </w:rPr>
           </w:pPr>
-          <w:hyperlink w:anchor="_Toc464153991" w:history="1">
+          <w:hyperlink w:anchor="_Toc464154424" w:history="1">
             <w:r>
               <w:rPr>
                 <w:rStyle w:val="Hypertextovodkaz"/>
@@ -300,7 +298,7 @@
                 <w:noProof/>
                 <w:webHidden/>
               </w:rPr>
-              <w:instrText xml:space="preserve"> PAGEREF _Toc464153991 \h </w:instrText>
+              <w:instrText xml:space="preserve"> PAGEREF _Toc464154424 \h </w:instrText>
             </w:r>
             <w:r>
               <w:rPr>
@@ -343,7 +341,7 @@
               <w:lang w:eastAsia="cs-CZ"/>
             </w:rPr>
           </w:pPr>
-          <w:hyperlink w:anchor="_Toc464153992" w:history="1">
+          <w:hyperlink w:anchor="_Toc464154425" w:history="1">
             <w:r>
               <w:rPr>
                 <w:rStyle w:val="Hypertextovodkaz"/>
@@ -370,7 +368,7 @@
                 <w:noProof/>
                 <w:webHidden/>
               </w:rPr>
-              <w:instrText xml:space="preserve"> PAGEREF _Toc464153992 \h </w:instrText>
+              <w:instrText xml:space="preserve"> PAGEREF _Toc464154425 \h </w:instrText>
             </w:r>
             <w:r>
               <w:rPr>
@@ -413,7 +411,7 @@
               <w:lang w:eastAsia="cs-CZ"/>
             </w:rPr>
           </w:pPr>
-          <w:hyperlink w:anchor="_Toc464153993" w:history="1">
+          <w:hyperlink w:anchor="_Toc464154426" w:history="1">
             <w:r>
               <w:rPr>
                 <w:rStyle w:val="Hypertextovodkaz"/>
@@ -442,7 +440,7 @@
                 <w:noProof/>
                 <w:webHidden/>
               </w:rPr>
-              <w:instrText xml:space="preserve"> PAGEREF _Toc464153993 \h </w:instrText>
+              <w:instrText xml:space="preserve"> PAGEREF _Toc464154426 \h </w:instrText>
             </w:r>
             <w:r>
               <w:rPr>
@@ -485,7 +483,7 @@
               <w:lang w:eastAsia="cs-CZ"/>
             </w:rPr>
           </w:pPr>
-          <w:hyperlink w:anchor="_Toc464153994" w:history="1">
+          <w:hyperlink w:anchor="_Toc464154427" w:history="1">
             <w:r>
               <w:rPr>
                 <w:rStyle w:val="Hypertextovodkaz"/>
@@ -514,7 +512,7 @@
                 <w:noProof/>
                 <w:webHidden/>
               </w:rPr>
-              <w:instrText xml:space="preserve"> PAGEREF _Toc464153994 \h </w:instrText>
+              <w:instrText xml:space="preserve"> PAGEREF _Toc464154427 \h </w:instrText>
             </w:r>
             <w:r>
               <w:rPr>
@@ -557,7 +555,7 @@
               <w:lang w:eastAsia="cs-CZ"/>
             </w:rPr>
           </w:pPr>
-          <w:hyperlink w:anchor="_Toc464153995" w:history="1">
+          <w:hyperlink w:anchor="_Toc464154428" w:history="1">
             <w:r>
               <w:rPr>
                 <w:rStyle w:val="Hypertextovodkaz"/>
@@ -585,7 +583,147 @@
                 <w:noProof/>
                 <w:webHidden/>
               </w:rPr>
-              <w:instrText xml:space="preserve"> PAGEREF _Toc464153995 \h </w:instrText>
+              <w:instrText xml:space="preserve"> PAGEREF _Toc464154428 \h </w:instrText>
+            </w:r>
+            <w:r>
+              <w:rPr>
+                <w:noProof/>
+                <w:webHidden/>
+              </w:rPr>
+            </w:r>
+            <w:r>
+              <w:rPr>
+                <w:noProof/>
+                <w:webHidden/>
+              </w:rPr>
+              <w:fldChar w:fldCharType="separate"/>
+            </w:r>
+            <w:r>
+              <w:rPr>
+                <w:noProof/>
+                <w:webHidden/>
+              </w:rPr>
+              <w:t>3</w:t>
+            </w:r>
+            <w:r>
+              <w:rPr>
+                <w:noProof/>
+                <w:webHidden/>
+              </w:rPr>
+              <w:fldChar w:fldCharType="end"/>
+            </w:r>
+          </w:hyperlink>
+        </w:p>
+        <w:p>
+          <w:pPr>
+            <w:pStyle w:val="Obsah1"/>
+            <w:tabs>
+              <w:tab w:val="right" w:leader="dot" w:pos="9062"/>
+            </w:tabs>
+            <w:rPr>
+              <w:rFonts w:eastAsiaTheme="minorEastAsia"/>
+              <w:noProof/>
+              <w:lang w:eastAsia="cs-CZ"/>
+            </w:rPr>
+          </w:pPr>
+          <w:hyperlink w:anchor="_Toc464154429" w:history="1">
+            <w:r>
+              <w:rPr>
+                <w:rStyle w:val="Hypertextovodkaz"/>
+                <w:noProof/>
+              </w:rPr>
+              <w:t>Struktura firmy</w:t>
+            </w:r>
+            <w:r>
+              <w:rPr>
+                <w:noProof/>
+                <w:webHidden/>
+              </w:rPr>
+              <w:tab/>
+            </w:r>
+            <w:r>
+              <w:rPr>
+                <w:noProof/>
+                <w:webHidden/>
+              </w:rPr>
+              <w:fldChar w:fldCharType="begin"/>
+            </w:r>
+            <w:r>
+              <w:rPr>
+                <w:noProof/>
+                <w:webHidden/>
+              </w:rPr>
+              <w:instrText xml:space="preserve"> PAGEREF _Toc464154429 \h </w:instrText>
+            </w:r>
+            <w:r>
+              <w:rPr>
+                <w:noProof/>
+                <w:webHidden/>
+              </w:rPr>
+            </w:r>
+            <w:r>
+              <w:rPr>
+                <w:noProof/>
+                <w:webHidden/>
+              </w:rPr>
+              <w:fldChar w:fldCharType="separate"/>
+            </w:r>
+            <w:r>
+              <w:rPr>
+                <w:noProof/>
+                <w:webHidden/>
+              </w:rPr>
+              <w:t>3</w:t>
+            </w:r>
+            <w:r>
+              <w:rPr>
+                <w:noProof/>
+                <w:webHidden/>
+              </w:rPr>
+              <w:fldChar w:fldCharType="end"/>
+            </w:r>
+          </w:hyperlink>
+        </w:p>
+        <w:p>
+          <w:pPr>
+            <w:pStyle w:val="Obsah1"/>
+            <w:tabs>
+              <w:tab w:val="right" w:leader="dot" w:pos="9062"/>
+            </w:tabs>
+            <w:rPr>
+              <w:rFonts w:eastAsiaTheme="minorEastAsia"/>
+              <w:noProof/>
+              <w:lang w:eastAsia="cs-CZ"/>
+            </w:rPr>
+          </w:pPr>
+          <w:hyperlink w:anchor="_Toc464154430" w:history="1">
+            <w:r>
+              <w:rPr>
+                <w:rStyle w:val="Hypertextovodkaz"/>
+                <w:noProof/>
+              </w:rPr>
+              <w:t>Management firmy</w:t>
+            </w:r>
+            <w:r>
+              <w:rPr>
+                <w:noProof/>
+                <w:webHidden/>
+              </w:rPr>
+              <w:tab/>
+            </w:r>
+            <w:r>
+              <w:rPr>
+                <w:noProof/>
+                <w:webHidden/>
+              </w:rPr>
+              <w:fldChar w:fldCharType="begin"/>
+            </w:r>
+            <w:r>
+              <w:rPr>
+                <w:noProof/>
+                <w:webHidden/>
+              </w:rPr>
+              <w:instrText xml:space="preserve"> PAGEREF _Toc464154430 \h </w:instrText>
             </w:r>
             <w:r>
               <w:rPr>
@@ -645,33 +783,33 @@
       <w:pPr>
         <w:pStyle w:val="Nadpis1"/>
       </w:pPr>
-      <w:bookmarkStart w:id="1" w:name="_Toc464153988"/>
+      <w:bookmarkStart w:id="0" w:name="_Toc464154421"/>
       <w:r>
         <w:lastRenderedPageBreak/>
         <w:t>Cíl projektu:</w:t>
       </w:r>
+      <w:bookmarkEnd w:id="0"/>
+    </w:p>
+    <w:p>
+      <w:r>
+        <w:tab/>
+      </w:r>
+      <w:r>
+        <w:t xml:space="preserve">Projekt má za úkol </w:t>
+      </w:r>
+      <w:r>
+        <w:t>vytvoření funkční 2D hry v prostředí Unity, která bude vytvořena a za domluvenou částku předána zákazníkovi.</w:t>
+      </w:r>
+    </w:p>
+    <w:p>
+      <w:pPr>
+        <w:pStyle w:val="Nadpis1"/>
+      </w:pPr>
+      <w:bookmarkStart w:id="1" w:name="_Toc464154422"/>
+      <w:r>
+        <w:t>Vize projektu:</w:t>
+      </w:r>
       <w:bookmarkEnd w:id="1"/>
-    </w:p>
-    <w:p>
-      <w:r>
-        <w:tab/>
-      </w:r>
-      <w:r>
-        <w:t xml:space="preserve">Projekt má za úkol </w:t>
-      </w:r>
-      <w:r>
-        <w:t>vytvoření funkční 2D hry v prostředí Unity, která bude vytvořena a za domluvenou částku předána zákazníkovi.</w:t>
-      </w:r>
-    </w:p>
-    <w:p>
-      <w:pPr>
-        <w:pStyle w:val="Nadpis1"/>
-      </w:pPr>
-      <w:bookmarkStart w:id="2" w:name="_Toc464153989"/>
-      <w:r>
-        <w:t>Vize projektu:</w:t>
-      </w:r>
-      <w:bookmarkEnd w:id="2"/>
     </w:p>
     <w:p>
       <w:r>
@@ -710,8 +848,13 @@
       <w:r>
         <w:t xml:space="preserve">. </w:t>
       </w:r>
-      <w:r>
-        <w:t>Základním a  v této verzi hry realizovaným druhem</w:t>
+      <w:proofErr w:type="gramStart"/>
+      <w:r>
+        <w:t>Základním a  v této</w:t>
+      </w:r>
+      <w:proofErr w:type="gramEnd"/>
+      <w:r>
+        <w:t xml:space="preserve"> verzi hry realizovaným druhem</w:t>
       </w:r>
       <w:r>
         <w:t xml:space="preserve"> tě</w:t>
@@ -728,114 +871,130 @@
       <w:pPr>
         <w:pStyle w:val="Nadpis1"/>
       </w:pPr>
-      <w:bookmarkStart w:id="3" w:name="_Toc464153990"/>
+      <w:bookmarkStart w:id="2" w:name="_Toc464154423"/>
       <w:r>
         <w:t>Historie a současnost firmy</w:t>
       </w:r>
       <w:r>
         <w:t xml:space="preserve"> a budoucnost firmy</w:t>
       </w:r>
+      <w:bookmarkEnd w:id="2"/>
+    </w:p>
+    <w:p>
+      <w:r>
+        <w:t xml:space="preserve">Naše firma F-and-F je nově založená firma v roce 2016. Specializujeme se na vývoj software v prostředí UNITY. </w:t>
+      </w:r>
+      <w:r>
+        <w:br/>
+      </w:r>
+      <w:r>
+        <w:t>Jsme specialisté</w:t>
+      </w:r>
+      <w:r>
+        <w:t xml:space="preserve"> hlavně na vývoj počítačových her, ale děláme i výukové projekty, či animace.</w:t>
+      </w:r>
+    </w:p>
+    <w:p>
+      <w:r>
+        <w:t>Stavíme na odbornosti a tvůrčích schopnostech našich spolupracovníků.</w:t>
+      </w:r>
+      <w:r>
+        <w:t xml:space="preserve"> </w:t>
+      </w:r>
+      <w:r>
+        <w:t>Členové týmu jsou studenty aplikované informatiky na VŠPJ a mají již nemalé zkušenosti v oblasti programování.</w:t>
+      </w:r>
+    </w:p>
+    <w:p>
+      <w:r>
+        <w:t>Budoucnost zakládáme na spokojenosti zákazníka a dobrém image firmy u svých klientů.</w:t>
+      </w:r>
+    </w:p>
+    <w:p>
+      <w:pPr>
+        <w:pStyle w:val="Nadpis1"/>
+      </w:pPr>
+      <w:bookmarkStart w:id="3" w:name="_Toc464154424"/>
+      <w:r>
+        <w:t>Marketingový plán</w:t>
+      </w:r>
       <w:bookmarkEnd w:id="3"/>
     </w:p>
     <w:p>
       <w:r>
-        <w:t xml:space="preserve">Naše firma F-and-F je nově založená firma v roce 2016. Specializujeme se na vývoj software v prostředí UNITY. </w:t>
-      </w:r>
-      <w:r>
-        <w:br/>
-      </w:r>
-      <w:r>
-        <w:t>Jsme specialisté</w:t>
-      </w:r>
-      <w:r>
-        <w:t xml:space="preserve"> hlavně na vývoj počítačových her, ale děláme i výukové projekty, či animace.</w:t>
-      </w:r>
-    </w:p>
-    <w:p>
-      <w:r>
-        <w:t>Stavíme na odbornosti a tvůrčích schopnostech našich spolupracovníků.</w:t>
-      </w:r>
-      <w:r>
-        <w:t xml:space="preserve"> </w:t>
-      </w:r>
-      <w:r>
-        <w:t>Členové týmu jsou studenty aplikované informatiky na VŠPJ a mají již nemalé zkušenosti v oblasti programování.</w:t>
-      </w:r>
-    </w:p>
-    <w:p>
-      <w:r>
-        <w:t>Budoucnost zakládáme na spokojenosti zákazníka a dobrém image firmy u svých klientů.</w:t>
-      </w:r>
-    </w:p>
+        <w:t>Firma se věnuje tvorbě softwaru v prostředí Unity. Projekty jsou tvořeny dle přání zákazníka a odevzdávány klientům v kvalitním zpracování za odpovídající dobu pro tvorbu projektu, která je se zákazníkem předem dojednána.</w:t>
+      </w:r>
+    </w:p>
+    <w:p>
+      <w:r>
+        <w:t>Cena projektu je určena jednak složitostí řešeného přání klienta. Cena musí nejen pokrýt náklady spojené s výrobou projektu, ale také zisk navíc. Naše firma se ovšem snaží celkovou cenu za projekt držet v nižších hodnotách, aby byla nabídka lákavější pro zákazníky. Ovšem i s nižší cenou si naše firma chce uchovat dobré jméno mezi konkurencí a kvalita zpracování projektů je na kvalitní úrovni.</w:t>
+      </w:r>
+    </w:p>
+    <w:p>
+      <w:r>
+        <w:t xml:space="preserve">Pokud se bude firmě v budoucnu dařit a bude se dále rozvíjet. Budeme se snažit rozšířit svoji nabídku služeb zákazníkům a držet ceny stále tak nízko, aby byly pro zákazníky lákavé, ale stále velmi kvalitní.  </w:t>
+      </w:r>
+    </w:p>
+    <w:p>
+      <w:r>
+        <w:t xml:space="preserve">Na trhu je stále velká poptávka po firmách s kvalitní tvorbou podobných projektů a vyhlídky do budoucna jsou v tomto ohledu pro </w:t>
+      </w:r>
+      <w:proofErr w:type="gramStart"/>
+      <w:r>
+        <w:t>naši  firmu</w:t>
+      </w:r>
+      <w:proofErr w:type="gramEnd"/>
+      <w:r>
+        <w:t xml:space="preserve"> velmi dobré.</w:t>
+      </w:r>
+    </w:p>
+    <w:p>
+      <w:r>
+        <w:t xml:space="preserve">Firma se prezentuje na internetu pomocí </w:t>
+      </w:r>
+      <w:proofErr w:type="spellStart"/>
+      <w:r>
+        <w:t>banerů</w:t>
+      </w:r>
+      <w:proofErr w:type="spellEnd"/>
+      <w:r>
+        <w:t xml:space="preserve"> a vlastních webových stránek. Na webových stránkách jsou uvedeny veškeré kontaktní údaje naší firmy.</w:t>
+      </w:r>
+    </w:p>
+    <w:p>
+      <w:r>
+        <w:t>Vztah se zákazníky se snažíme udržovat od začátku naší spolupráce se zákazníkem až do jeho úplného konce při předávání projektu. Tvorba projektů je rozdělena na jednotlivé části a ty jsou postupně dodávány zákazníkovi dle počátečního plánu o tvorbě projektu.</w:t>
+      </w:r>
+    </w:p>
+    <w:p/>
     <w:p>
       <w:pPr>
         <w:pStyle w:val="Nadpis1"/>
       </w:pPr>
-      <w:bookmarkStart w:id="4" w:name="_Toc464153991"/>
-      <w:r>
-        <w:t>Marketingový plán</w:t>
-      </w:r>
-      <w:bookmarkEnd w:id="4"/>
-    </w:p>
-    <w:p>
-      <w:r>
-        <w:t>Firma se věnuje tvorbě softwaru v prostředí Unity. Projekty jsou tvořeny dle přání zákazníka a odevzdávány klientům v kvalitním zpracování za odpovídající dobu pro tvorbu projektu, která je se zákazníkem předem dojednána.</w:t>
-      </w:r>
-    </w:p>
-    <w:p>
-      <w:r>
-        <w:t>Cena projektu je určena jednak složitostí řešeného přání klienta. Cena musí nejen pokrýt náklady spojené s výrobou projektu, ale také zisk navíc. Naše firma se ovšem snaží celkovou cenu za projekt držet v nižších hodnotách, aby byla nabídka lákavější pro zákazníky. Ovšem i s nižší cenou si naše firma chce uchovat dobré jméno mezi konkurencí a kvalita zpracování projektů je na kvalitní úrovni.</w:t>
-      </w:r>
-    </w:p>
-    <w:p>
-      <w:r>
-        <w:t xml:space="preserve">Pokud se bude firmě v budoucnu dařit a bude se dále rozvíjet. Budeme se snažit rozšířit svoji nabídku služeb zákazníkům a držet ceny stále tak nízko, aby byly pro zákazníky lákavé, ale stále velmi kvalitní.  </w:t>
-      </w:r>
-    </w:p>
-    <w:p>
-      <w:r>
-        <w:t>Na trhu je stále velká poptávka po firmách s kvalitní tvorbou podobných projektů a vyhlídky do budoucna jsou v tomto ohledu pro naši  firmu velmi dobré.</w:t>
-      </w:r>
-    </w:p>
-    <w:p>
-      <w:r>
-        <w:t>Firma se prezentuje na internetu pomocí banerů a vlastních webových stránek. Na webových stránkách jsou uvedeny veškeré kontaktní údaje naší firmy.</w:t>
-      </w:r>
-    </w:p>
-    <w:p>
-      <w:r>
-        <w:t>Vztah se zákazníky se snažíme udržovat od začátku naší spolupráce se zákazníkem až do jeho úplného konce při předávání projektu. Tvorba projektů je rozdělena na jednotlivé části a ty jsou postupně dodávány zákazníkovi dle počátečního plánu o tvorbě projektu.</w:t>
-      </w:r>
-    </w:p>
-    <w:p/>
-    <w:p>
-      <w:pPr>
-        <w:pStyle w:val="Nadpis1"/>
-      </w:pPr>
-      <w:bookmarkStart w:id="5" w:name="_Toc464153992"/>
+      <w:bookmarkStart w:id="4" w:name="_Toc464154425"/>
       <w:r>
         <w:lastRenderedPageBreak/>
         <w:t>Operační plán</w:t>
       </w:r>
+      <w:bookmarkEnd w:id="4"/>
+    </w:p>
+    <w:p>
+      <w:pPr>
+        <w:pStyle w:val="Nadpis2"/>
+        <w:rPr>
+          <w:rFonts w:eastAsia="Times New Roman"/>
+          <w:lang w:eastAsia="cs-CZ"/>
+        </w:rPr>
+      </w:pPr>
+      <w:bookmarkStart w:id="5" w:name="_Toc464154426"/>
+      <w:r>
+        <w:rPr>
+          <w:rFonts w:eastAsia="Times New Roman"/>
+          <w:lang w:eastAsia="cs-CZ"/>
+        </w:rPr>
+        <w:t>Potřebné zdroje</w:t>
+      </w:r>
       <w:bookmarkEnd w:id="5"/>
-    </w:p>
-    <w:p>
-      <w:pPr>
-        <w:pStyle w:val="Nadpis2"/>
-        <w:rPr>
-          <w:rFonts w:eastAsia="Times New Roman"/>
-          <w:lang w:eastAsia="cs-CZ"/>
-        </w:rPr>
-      </w:pPr>
-      <w:bookmarkStart w:id="6" w:name="_Toc464153993"/>
-      <w:r>
-        <w:rPr>
-          <w:rFonts w:eastAsia="Times New Roman"/>
-          <w:lang w:eastAsia="cs-CZ"/>
-        </w:rPr>
-        <w:t>Potřebné zdroje</w:t>
-      </w:r>
-      <w:bookmarkEnd w:id="6"/>
     </w:p>
     <w:p>
       <w:pPr>
@@ -935,7 +1094,7 @@
           <w:lang w:eastAsia="cs-CZ"/>
         </w:rPr>
       </w:pPr>
-      <w:bookmarkStart w:id="7" w:name="_Toc464153994"/>
+      <w:bookmarkStart w:id="6" w:name="_Toc464154427"/>
       <w:r>
         <w:rPr>
           <w:rFonts w:eastAsia="Times New Roman"/>
@@ -943,7 +1102,7 @@
         </w:rPr>
         <w:t>Produkční kapacita</w:t>
       </w:r>
-      <w:bookmarkEnd w:id="7"/>
+      <w:bookmarkEnd w:id="6"/>
     </w:p>
     <w:p>
       <w:pPr>
@@ -979,7 +1138,7 @@
           <w:lang w:eastAsia="cs-CZ"/>
         </w:rPr>
       </w:pPr>
-      <w:bookmarkStart w:id="8" w:name="_Toc464153995"/>
+      <w:bookmarkStart w:id="7" w:name="_Toc464154428"/>
       <w:r>
         <w:rPr>
           <w:rStyle w:val="Nadpis2Char"/>
@@ -987,7 +1146,7 @@
         </w:rPr>
         <w:t>Logistika</w:t>
       </w:r>
-      <w:bookmarkEnd w:id="8"/>
+      <w:bookmarkEnd w:id="7"/>
     </w:p>
     <w:p>
       <w:pPr>
@@ -1010,8 +1169,18 @@
           <w:color w:val="333333"/>
           <w:lang w:eastAsia="cs-CZ"/>
         </w:rPr>
-        <w:t>Pomocí e-shopu</w:t>
-      </w:r>
+        <w:t>Pomocí e-</w:t>
+      </w:r>
+      <w:proofErr w:type="spellStart"/>
+      <w:r>
+        <w:rPr>
+          <w:rFonts w:ascii="Arial" w:eastAsia="Times New Roman" w:hAnsi="Arial" w:cs="Arial"/>
+          <w:color w:val="333333"/>
+          <w:lang w:eastAsia="cs-CZ"/>
+        </w:rPr>
+        <w:t>shopu</w:t>
+      </w:r>
+      <w:proofErr w:type="spellEnd"/>
     </w:p>
     <w:p>
       <w:pPr>
@@ -1037,7 +1206,87 @@
         <w:t>Na dobírku (zaslání elektronického klíče, potřebného ke stažení)</w:t>
       </w:r>
     </w:p>
-    <w:p/>
+    <w:p>
+      <w:pPr>
+        <w:shd w:val="clear" w:color="auto" w:fill="FFFFFF"/>
+        <w:spacing w:after="75" w:line="348" w:lineRule="atLeast"/>
+        <w:rPr>
+          <w:rFonts w:ascii="Arial" w:eastAsia="Times New Roman" w:hAnsi="Arial" w:cs="Arial"/>
+          <w:color w:val="333333"/>
+          <w:lang w:eastAsia="cs-CZ"/>
+        </w:rPr>
+      </w:pPr>
+      <w:bookmarkStart w:id="8" w:name="_GoBack"/>
+      <w:bookmarkEnd w:id="8"/>
+    </w:p>
+    <w:p>
+      <w:pPr>
+        <w:rPr>
+          <w:rFonts w:eastAsia="Times New Roman"/>
+          <w:lang w:eastAsia="cs-CZ"/>
+        </w:rPr>
+      </w:pPr>
+      <w:bookmarkStart w:id="9" w:name="_Toc464154429"/>
+      <w:r>
+        <w:rPr>
+          <w:rStyle w:val="Nadpis1Char"/>
+        </w:rPr>
+        <w:t>Struktura firmy</w:t>
+      </w:r>
+      <w:bookmarkEnd w:id="9"/>
+      <w:r>
+        <w:rPr>
+          <w:lang w:eastAsia="cs-CZ"/>
+        </w:rPr>
+        <w:pict>
+          <v:shapetype id="_x0000_t75" coordsize="21600,21600" o:spt="75" o:preferrelative="t" path="m@4@5l@4@11@9@11@9@5xe" filled="f" stroked="f">
+            <v:stroke joinstyle="miter"/>
+            <v:formulas>
+              <v:f eqn="if lineDrawn pixelLineWidth 0"/>
+              <v:f eqn="sum @0 1 0"/>
+              <v:f eqn="sum 0 0 @1"/>
+              <v:f eqn="prod @2 1 2"/>
+              <v:f eqn="prod @3 21600 pixelWidth"/>
+              <v:f eqn="prod @3 21600 pixelHeight"/>
+              <v:f eqn="sum @0 0 1"/>
+              <v:f eqn="prod @6 1 2"/>
+              <v:f eqn="prod @7 21600 pixelWidth"/>
+              <v:f eqn="sum @8 21600 0"/>
+              <v:f eqn="prod @7 21600 pixelHeight"/>
+              <v:f eqn="sum @10 21600 0"/>
+            </v:formulas>
+            <v:path o:extrusionok="f" gradientshapeok="t" o:connecttype="rect"/>
+            <o:lock v:ext="edit" aspectratio="t"/>
+          </v:shapetype>
+          <v:shape id="_x0000_i1025" type="#_x0000_t75" style="width:444.75pt;height:200.25pt">
+            <v:imagedata r:id="rId6" o:title="Struktura"/>
+          </v:shape>
+        </w:pict>
+      </w:r>
+    </w:p>
+    <w:p>
+      <w:pPr>
+        <w:pStyle w:val="Nadpis1"/>
+      </w:pPr>
+      <w:bookmarkStart w:id="10" w:name="_Toc464154430"/>
+      <w:r>
+        <w:lastRenderedPageBreak/>
+        <w:t>Management firmy</w:t>
+      </w:r>
+      <w:bookmarkEnd w:id="10"/>
+    </w:p>
+    <w:p>
+      <w:r>
+        <w:pict>
+          <v:shape id="_x0000_i1026" type="#_x0000_t75" style="width:453.75pt;height:183pt">
+            <v:imagedata r:id="rId7" o:title="Managment firmy"/>
+          </v:shape>
+        </w:pict>
+      </w:r>
+      <w:r>
+        <w:t xml:space="preserve"> </w:t>
+      </w:r>
+    </w:p>
     <w:sectPr>
       <w:pgSz w:w="11906" w:h="16838"/>
       <w:pgMar w:top="1417" w:right="1417" w:bottom="1417" w:left="1417" w:header="708" w:footer="708" w:gutter="0"/>
@@ -2175,7 +2424,7 @@
 </file>
 
 <file path=customXml/itemProps1.xml><?xml version="1.0" encoding="utf-8"?>
-<ds:datastoreItem xmlns:ds="http://schemas.openxmlformats.org/officeDocument/2006/customXml" ds:itemID="{E4420270-C4C6-4A34-BF59-C10E433284BB}">
+<ds:datastoreItem xmlns:ds="http://schemas.openxmlformats.org/officeDocument/2006/customXml" ds:itemID="{C8154363-C0AD-4420-9E4D-CAA1928A743E}">
   <ds:schemaRefs>
     <ds:schemaRef ds:uri="http://schemas.openxmlformats.org/officeDocument/2006/bibliography"/>
   </ds:schemaRefs>
